--- a/Business_Template.docx
+++ b/Business_Template.docx
@@ -791,23 +791,7 @@
             <w:rFonts w:eastAsia="MS Gothic"/>
             <w:noProof/>
           </w:rPr>
-          <w:t>Log</w:t>
-        </w:r>
-        <w:r>
-          <w:rPr>
-            <w:rStyle w:val="Hipercze"/>
-            <w:rFonts w:eastAsia="MS Gothic"/>
-            <w:noProof/>
-          </w:rPr>
-          <w:t>i</w:t>
-        </w:r>
-        <w:r>
-          <w:rPr>
-            <w:rStyle w:val="Hipercze"/>
-            <w:rFonts w:eastAsia="MS Gothic"/>
-            <w:noProof/>
-          </w:rPr>
-          <w:t>cal Scheme</w:t>
+          <w:t>Logical Scheme</w:t>
         </w:r>
         <w:r>
           <w:rPr>
@@ -5489,10 +5473,10 @@
           <w:szCs w:val="22"/>
         </w:rPr>
         <w:drawing>
-          <wp:inline distT="0" distB="0" distL="0" distR="0" wp14:anchorId="47488CB2" wp14:editId="36D4E325">
+          <wp:inline distT="0" distB="0" distL="0" distR="0" wp14:anchorId="37B70C92" wp14:editId="725BC232">
             <wp:extent cx="5941695" cy="1753870"/>
             <wp:effectExtent l="0" t="0" r="1905" b="0"/>
-            <wp:docPr id="5" name="Obraz 5"/>
+            <wp:docPr id="15" name="Obraz 15"/>
             <wp:cNvGraphicFramePr>
               <a:graphicFrameLocks xmlns:a="http://schemas.openxmlformats.org/drawingml/2006/main" noChangeAspect="1"/>
             </wp:cNvGraphicFramePr>
@@ -5500,7 +5484,7 @@
               <a:graphicData uri="http://schemas.openxmlformats.org/drawingml/2006/picture">
                 <pic:pic xmlns:pic="http://schemas.openxmlformats.org/drawingml/2006/picture">
                   <pic:nvPicPr>
-                    <pic:cNvPr id="5" name="Obraz 5"/>
+                    <pic:cNvPr id="15" name="Obraz 15"/>
                     <pic:cNvPicPr/>
                   </pic:nvPicPr>
                   <pic:blipFill>
@@ -5562,6 +5546,13 @@
         </w:rPr>
         <w:t xml:space="preserve"> section. Here comes one flat file from each external system and then extraction procedure is applied to each of them as well as migration sequence from source physical schema up to dimensional layer.</w:t>
       </w:r>
+      <w:r>
+        <w:rPr>
+          <w:sz w:val="22"/>
+          <w:szCs w:val="22"/>
+        </w:rPr>
+        <w:t xml:space="preserve"> Measures are retrieved, source keys are replaced with surrogate dimensional keys. This table will be populated after dimensional ones.</w:t>
+      </w:r>
     </w:p>
     <w:p>
       <w:pPr>
@@ -5598,7 +5589,6 @@
           <w:sz w:val="22"/>
           <w:szCs w:val="22"/>
         </w:rPr>
-        <w:lastRenderedPageBreak/>
         <w:t>Products</w:t>
       </w:r>
     </w:p>
@@ -5784,10 +5774,10 @@
           <w:szCs w:val="22"/>
         </w:rPr>
         <w:drawing>
-          <wp:inline distT="0" distB="0" distL="0" distR="0" wp14:anchorId="52803DE4" wp14:editId="1CD3270A">
+          <wp:inline distT="0" distB="0" distL="0" distR="0" wp14:anchorId="1D6DCA05" wp14:editId="34B19266">
             <wp:extent cx="5941695" cy="1842770"/>
-            <wp:effectExtent l="0" t="0" r="1905" b="0"/>
-            <wp:docPr id="11" name="Obraz 11"/>
+            <wp:effectExtent l="0" t="0" r="1905" b="5080"/>
+            <wp:docPr id="16" name="Obraz 16"/>
             <wp:cNvGraphicFramePr>
               <a:graphicFrameLocks xmlns:a="http://schemas.openxmlformats.org/drawingml/2006/main" noChangeAspect="1"/>
             </wp:cNvGraphicFramePr>
@@ -5795,7 +5785,7 @@
               <a:graphicData uri="http://schemas.openxmlformats.org/drawingml/2006/picture">
                 <pic:pic xmlns:pic="http://schemas.openxmlformats.org/drawingml/2006/picture">
                   <pic:nvPicPr>
-                    <pic:cNvPr id="11" name="Obraz 11"/>
+                    <pic:cNvPr id="16" name="Obraz 16"/>
                     <pic:cNvPicPr/>
                   </pic:nvPicPr>
                   <pic:blipFill>
@@ -5920,7 +5910,6 @@
           <w:sz w:val="22"/>
           <w:szCs w:val="22"/>
         </w:rPr>
-        <w:lastRenderedPageBreak/>
         <w:t>Employees</w:t>
       </w:r>
     </w:p>
@@ -5941,10 +5930,10 @@
           <w:lang w:val="en-GB"/>
         </w:rPr>
         <w:drawing>
-          <wp:inline distT="0" distB="0" distL="0" distR="0" wp14:anchorId="73B00F81" wp14:editId="21BE7E4E">
+          <wp:inline distT="0" distB="0" distL="0" distR="0" wp14:anchorId="1289C4DA" wp14:editId="72F28108">
             <wp:extent cx="5941695" cy="2801620"/>
             <wp:effectExtent l="0" t="0" r="1905" b="0"/>
-            <wp:docPr id="12" name="Obraz 12"/>
+            <wp:docPr id="17" name="Obraz 17"/>
             <wp:cNvGraphicFramePr>
               <a:graphicFrameLocks xmlns:a="http://schemas.openxmlformats.org/drawingml/2006/main" noChangeAspect="1"/>
             </wp:cNvGraphicFramePr>
@@ -5952,7 +5941,7 @@
               <a:graphicData uri="http://schemas.openxmlformats.org/drawingml/2006/picture">
                 <pic:pic xmlns:pic="http://schemas.openxmlformats.org/drawingml/2006/picture">
                   <pic:nvPicPr>
-                    <pic:cNvPr id="12" name="Obraz 12"/>
+                    <pic:cNvPr id="17" name="Obraz 17"/>
                     <pic:cNvPicPr/>
                   </pic:nvPicPr>
                   <pic:blipFill>
@@ -5996,21 +5985,7 @@
           <w:sz w:val="22"/>
           <w:szCs w:val="22"/>
         </w:rPr>
-        <w:t xml:space="preserve">Information about </w:t>
-      </w:r>
-      <w:r>
-        <w:rPr>
-          <w:sz w:val="22"/>
-          <w:szCs w:val="22"/>
-        </w:rPr>
-        <w:t>employees</w:t>
-      </w:r>
-      <w:r>
-        <w:rPr>
-          <w:sz w:val="22"/>
-          <w:szCs w:val="22"/>
-        </w:rPr>
-        <w:t xml:space="preserve"> come from two separate OLTP systems and is processed by the routine described in </w:t>
+        <w:t xml:space="preserve">Information about employees come from two separate OLTP systems and is processed by the routine described in </w:t>
       </w:r>
       <w:r>
         <w:rPr>
@@ -6086,10 +6061,10 @@
           <w:szCs w:val="22"/>
         </w:rPr>
         <w:drawing>
-          <wp:inline distT="0" distB="0" distL="0" distR="0" wp14:anchorId="65B07AA7" wp14:editId="0C75B9A8">
+          <wp:inline distT="0" distB="0" distL="0" distR="0" wp14:anchorId="55F0FE7B" wp14:editId="6288CEED">
             <wp:extent cx="5941695" cy="1842770"/>
-            <wp:effectExtent l="0" t="0" r="1905" b="0"/>
-            <wp:docPr id="13" name="Obraz 13"/>
+            <wp:effectExtent l="0" t="0" r="1905" b="5080"/>
+            <wp:docPr id="18" name="Obraz 18"/>
             <wp:cNvGraphicFramePr>
               <a:graphicFrameLocks xmlns:a="http://schemas.openxmlformats.org/drawingml/2006/main" noChangeAspect="1"/>
             </wp:cNvGraphicFramePr>
@@ -6097,7 +6072,7 @@
               <a:graphicData uri="http://schemas.openxmlformats.org/drawingml/2006/picture">
                 <pic:pic xmlns:pic="http://schemas.openxmlformats.org/drawingml/2006/picture">
                   <pic:nvPicPr>
-                    <pic:cNvPr id="13" name="Obraz 13"/>
+                    <pic:cNvPr id="18" name="Obraz 18"/>
                     <pic:cNvPicPr/>
                   </pic:nvPicPr>
                   <pic:blipFill>
@@ -6141,21 +6116,7 @@
           <w:sz w:val="22"/>
           <w:szCs w:val="22"/>
         </w:rPr>
-        <w:t xml:space="preserve">Information about </w:t>
-      </w:r>
-      <w:r>
-        <w:rPr>
-          <w:sz w:val="22"/>
-          <w:szCs w:val="22"/>
-        </w:rPr>
-        <w:t>stores</w:t>
-      </w:r>
-      <w:r>
-        <w:rPr>
-          <w:sz w:val="22"/>
-          <w:szCs w:val="22"/>
-        </w:rPr>
-        <w:t xml:space="preserve"> come from two separate OLTP systems and is processed by the routine described in </w:t>
+        <w:t xml:space="preserve">Information about stores come from two separate OLTP systems and is processed by the routine described in </w:t>
       </w:r>
       <w:r>
         <w:rPr>
@@ -6268,7 +6229,6 @@
           <w:sz w:val="22"/>
           <w:szCs w:val="22"/>
         </w:rPr>
-        <w:lastRenderedPageBreak/>
         <w:t>Locations</w:t>
       </w:r>
     </w:p>
@@ -6346,14 +6306,7 @@
           <w:sz w:val="22"/>
           <w:szCs w:val="22"/>
         </w:rPr>
-        <w:t xml:space="preserve">Here, information for locations is obtained the following way: two separate OLTP systems provides with a corresponding flat file with locations for each business inspected entity (each system generates it’s own set of such files) and then this set of files </w:t>
-      </w:r>
-      <w:r>
-        <w:rPr>
-          <w:sz w:val="22"/>
-          <w:szCs w:val="22"/>
-        </w:rPr>
-        <w:t xml:space="preserve">is processed by the routine described in </w:t>
+        <w:t xml:space="preserve">Here, information for locations is obtained the following way: two separate OLTP systems provides with a corresponding flat file with locations for each business inspected entity (each system generates it’s own set of such files) and then this set of files is processed by the routine described in </w:t>
       </w:r>
       <w:r>
         <w:rPr>
@@ -6369,49 +6322,7 @@
           <w:sz w:val="22"/>
           <w:szCs w:val="22"/>
         </w:rPr>
-        <w:t xml:space="preserve"> section.</w:t>
-      </w:r>
-      <w:r>
-        <w:rPr>
-          <w:sz w:val="22"/>
-          <w:szCs w:val="22"/>
-        </w:rPr>
-        <w:t xml:space="preserve"> E</w:t>
-      </w:r>
-      <w:r>
-        <w:rPr>
-          <w:sz w:val="22"/>
-          <w:szCs w:val="22"/>
-        </w:rPr>
-        <w:t>xtraction procedure is applied to each</w:t>
-      </w:r>
-      <w:r>
-        <w:rPr>
-          <w:sz w:val="22"/>
-          <w:szCs w:val="22"/>
-        </w:rPr>
-        <w:t xml:space="preserve"> element</w:t>
-      </w:r>
-      <w:r>
-        <w:rPr>
-          <w:sz w:val="22"/>
-          <w:szCs w:val="22"/>
-        </w:rPr>
-        <w:t xml:space="preserve"> of </w:t>
-      </w:r>
-      <w:r>
-        <w:rPr>
-          <w:sz w:val="22"/>
-          <w:szCs w:val="22"/>
-        </w:rPr>
-        <w:t>this set</w:t>
-      </w:r>
-      <w:r>
-        <w:rPr>
-          <w:sz w:val="22"/>
-          <w:szCs w:val="22"/>
-        </w:rPr>
-        <w:t xml:space="preserve"> as well as migration sequence from source physical schema up to dimensional layer.</w:t>
+        <w:t xml:space="preserve"> section. Extraction procedure is applied to each element of this set as well as migration sequence from source physical schema up to dimensional layer.</w:t>
       </w:r>
     </w:p>
     <w:p>
@@ -6521,28 +6432,7 @@
           <w:sz w:val="22"/>
           <w:szCs w:val="22"/>
         </w:rPr>
-        <w:t>Channels</w:t>
-      </w:r>
-      <w:r>
-        <w:rPr>
-          <w:sz w:val="22"/>
-          <w:szCs w:val="22"/>
-        </w:rPr>
-        <w:t xml:space="preserve"> – is a small table which describes each </w:t>
-      </w:r>
-      <w:r>
-        <w:rPr>
-          <w:sz w:val="22"/>
-          <w:szCs w:val="22"/>
-        </w:rPr>
-        <w:t>trading channel through which transactions are conducted</w:t>
-      </w:r>
-      <w:r>
-        <w:rPr>
-          <w:sz w:val="22"/>
-          <w:szCs w:val="22"/>
-        </w:rPr>
-        <w:t xml:space="preserve">, come from one OLTP system and is processed by the routine described in </w:t>
+        <w:t xml:space="preserve">Channels – is a small table which describes each trading channel through which transactions are conducted, come from one OLTP system and is processed by the routine described in </w:t>
       </w:r>
       <w:r>
         <w:rPr>
@@ -6632,7 +6522,6 @@
           <w:sz w:val="22"/>
           <w:szCs w:val="22"/>
         </w:rPr>
-        <w:lastRenderedPageBreak/>
         <w:t>Events</w:t>
       </w:r>
     </w:p>
@@ -6701,32 +6590,16 @@
       <w:pPr>
         <w:pStyle w:val="Tekstpodstawowy"/>
         <w:rPr>
-          <w:b/>
-          <w:bCs/>
-          <w:sz w:val="22"/>
-          <w:szCs w:val="22"/>
-        </w:rPr>
-      </w:pPr>
-      <w:r>
-        <w:rPr>
-          <w:sz w:val="22"/>
-          <w:szCs w:val="22"/>
-        </w:rPr>
-        <w:t xml:space="preserve">Events – is a small table which </w:t>
-      </w:r>
-      <w:r>
-        <w:rPr>
-          <w:sz w:val="22"/>
-          <w:szCs w:val="22"/>
-        </w:rPr>
-        <w:t>descri</w:t>
-      </w:r>
-      <w:r>
-        <w:rPr>
-          <w:sz w:val="22"/>
-          <w:szCs w:val="22"/>
-        </w:rPr>
-        <w:t>bes each possible event which can be registered and classified,</w:t>
+          <w:sz w:val="22"/>
+          <w:szCs w:val="22"/>
+        </w:rPr>
+      </w:pPr>
+      <w:r>
+        <w:rPr>
+          <w:sz w:val="22"/>
+          <w:szCs w:val="22"/>
+        </w:rPr>
+        <w:t>Events – is a small table which describes each possible event which can be registered and classified,</w:t>
       </w:r>
       <w:r>
         <w:rPr>
@@ -6806,6 +6679,162 @@
           <w:szCs w:val="22"/>
         </w:rPr>
         <w:t xml:space="preserve"> as well as migration sequence from source physical schema up to dimensional layer.</w:t>
+      </w:r>
+    </w:p>
+    <w:p>
+      <w:pPr>
+        <w:pStyle w:val="Tekstpodstawowy"/>
+        <w:rPr>
+          <w:sz w:val="22"/>
+          <w:szCs w:val="22"/>
+        </w:rPr>
+      </w:pPr>
+      <w:r>
+        <w:rPr>
+          <w:sz w:val="22"/>
+          <w:szCs w:val="22"/>
+        </w:rPr>
+        <w:t>Table population sequence:</w:t>
+      </w:r>
+    </w:p>
+    <w:p>
+      <w:pPr>
+        <w:pStyle w:val="Tekstpodstawowy"/>
+        <w:numPr>
+          <w:ilvl w:val="0"/>
+          <w:numId w:val="32"/>
+        </w:numPr>
+        <w:rPr>
+          <w:sz w:val="22"/>
+          <w:szCs w:val="22"/>
+        </w:rPr>
+      </w:pPr>
+      <w:r>
+        <w:rPr>
+          <w:sz w:val="22"/>
+          <w:szCs w:val="22"/>
+        </w:rPr>
+        <w:t>Locations</w:t>
+      </w:r>
+    </w:p>
+    <w:p>
+      <w:pPr>
+        <w:pStyle w:val="Tekstpodstawowy"/>
+        <w:numPr>
+          <w:ilvl w:val="0"/>
+          <w:numId w:val="32"/>
+        </w:numPr>
+        <w:rPr>
+          <w:sz w:val="22"/>
+          <w:szCs w:val="22"/>
+        </w:rPr>
+      </w:pPr>
+      <w:r>
+        <w:rPr>
+          <w:sz w:val="22"/>
+          <w:szCs w:val="22"/>
+        </w:rPr>
+        <w:t>Customers</w:t>
+      </w:r>
+    </w:p>
+    <w:p>
+      <w:pPr>
+        <w:pStyle w:val="Tekstpodstawowy"/>
+        <w:numPr>
+          <w:ilvl w:val="0"/>
+          <w:numId w:val="32"/>
+        </w:numPr>
+        <w:rPr>
+          <w:sz w:val="22"/>
+          <w:szCs w:val="22"/>
+        </w:rPr>
+      </w:pPr>
+      <w:r>
+        <w:rPr>
+          <w:sz w:val="22"/>
+          <w:szCs w:val="22"/>
+        </w:rPr>
+        <w:t>Stores</w:t>
+      </w:r>
+    </w:p>
+    <w:p>
+      <w:pPr>
+        <w:pStyle w:val="Tekstpodstawowy"/>
+        <w:numPr>
+          <w:ilvl w:val="0"/>
+          <w:numId w:val="32"/>
+        </w:numPr>
+        <w:rPr>
+          <w:sz w:val="22"/>
+          <w:szCs w:val="22"/>
+        </w:rPr>
+      </w:pPr>
+      <w:r>
+        <w:rPr>
+          <w:sz w:val="22"/>
+          <w:szCs w:val="22"/>
+        </w:rPr>
+        <w:t>Employees</w:t>
+      </w:r>
+    </w:p>
+    <w:p>
+      <w:pPr>
+        <w:pStyle w:val="Tekstpodstawowy"/>
+        <w:numPr>
+          <w:ilvl w:val="0"/>
+          <w:numId w:val="32"/>
+        </w:numPr>
+        <w:rPr>
+          <w:sz w:val="22"/>
+          <w:szCs w:val="22"/>
+        </w:rPr>
+      </w:pPr>
+      <w:r>
+        <w:rPr>
+          <w:sz w:val="22"/>
+          <w:szCs w:val="22"/>
+        </w:rPr>
+        <w:t>Products</w:t>
+      </w:r>
+    </w:p>
+    <w:p>
+      <w:pPr>
+        <w:pStyle w:val="Tekstpodstawowy"/>
+        <w:numPr>
+          <w:ilvl w:val="0"/>
+          <w:numId w:val="32"/>
+        </w:numPr>
+        <w:rPr>
+          <w:sz w:val="22"/>
+          <w:szCs w:val="22"/>
+        </w:rPr>
+      </w:pPr>
+      <w:r>
+        <w:rPr>
+          <w:sz w:val="22"/>
+          <w:szCs w:val="22"/>
+        </w:rPr>
+        <w:t>Events</w:t>
+      </w:r>
+    </w:p>
+    <w:p>
+      <w:pPr>
+        <w:pStyle w:val="Tekstpodstawowy"/>
+        <w:numPr>
+          <w:ilvl w:val="0"/>
+          <w:numId w:val="32"/>
+        </w:numPr>
+        <w:rPr>
+          <w:sz w:val="22"/>
+          <w:szCs w:val="22"/>
+        </w:rPr>
+      </w:pPr>
+      <w:r>
+        <w:rPr>
+          <w:sz w:val="22"/>
+          <w:szCs w:val="22"/>
+        </w:rPr>
+        <w:t>Channels</w:t>
       </w:r>
     </w:p>
     <w:p>
@@ -6982,11 +7011,21 @@
           <w:pPr>
             <w:pStyle w:val="Stopka"/>
           </w:pPr>
-          <w:fldSimple w:instr=" DOCPROPERTY  Classification  \* MERGEFORMAT ">
-            <w:r>
-              <w:t>CONFIDENTIAL</w:t>
-            </w:r>
-          </w:fldSimple>
+          <w:r>
+            <w:fldChar w:fldCharType="begin"/>
+          </w:r>
+          <w:r>
+            <w:instrText xml:space="preserve"> DOCPROPERTY  Classification  \* MERGEFORMAT </w:instrText>
+          </w:r>
+          <w:r>
+            <w:fldChar w:fldCharType="separate"/>
+          </w:r>
+          <w:r>
+            <w:t>CONFIDENTIAL</w:t>
+          </w:r>
+          <w:r>
+            <w:fldChar w:fldCharType="end"/>
+          </w:r>
           <w:r>
             <w:tab/>
           </w:r>
@@ -7123,11 +7162,21 @@
           <w:pPr>
             <w:pStyle w:val="Stopka"/>
           </w:pPr>
-          <w:fldSimple w:instr=" DOCPROPERTY  Classification  \* MERGEFORMAT ">
-            <w:r>
-              <w:t>CONFIDENTIAL</w:t>
-            </w:r>
-          </w:fldSimple>
+          <w:r>
+            <w:fldChar w:fldCharType="begin"/>
+          </w:r>
+          <w:r>
+            <w:instrText xml:space="preserve"> DOCPROPERTY  Classification  \* MERGEFORMAT </w:instrText>
+          </w:r>
+          <w:r>
+            <w:fldChar w:fldCharType="separate"/>
+          </w:r>
+          <w:r>
+            <w:t>CONFIDENTIAL</w:t>
+          </w:r>
+          <w:r>
+            <w:fldChar w:fldCharType="end"/>
+          </w:r>
         </w:p>
       </w:tc>
     </w:tr>
@@ -7450,7 +7499,7 @@
             </wp:anchor>
           </w:drawing>
         </mc:Choice>
-        <mc:Fallback xmlns:a14="http://schemas.microsoft.com/office/drawing/2010/main" xmlns:pic="http://schemas.openxmlformats.org/drawingml/2006/picture" xmlns:a="http://schemas.openxmlformats.org/drawingml/2006/main">
+        <mc:Fallback xmlns:a="http://schemas.openxmlformats.org/drawingml/2006/main" xmlns:pic="http://schemas.openxmlformats.org/drawingml/2006/picture" xmlns:a14="http://schemas.microsoft.com/office/drawing/2010/main">
           <w:pict>
             <v:line id="Straight Connector 7" style="position:absolute;z-index:251661312;visibility:visible;mso-wrap-style:square;mso-width-percent:0;mso-height-percent:0;mso-wrap-distance-left:9pt;mso-wrap-distance-top:0;mso-wrap-distance-right:9pt;mso-wrap-distance-bottom:0;mso-position-horizontal:absolute;mso-position-horizontal-relative:text;mso-position-vertical:absolute;mso-position-vertical-relative:text;mso-width-percent:0;mso-height-percent:0;mso-width-relative:margin;mso-height-relative:page" o:spid="_x0000_s1026" strokecolor="#393737 [814]" strokeweight="2pt" from=".45pt,1.05pt" to="469.15pt,1.05pt" w14:anchorId="6A4D861F" o:gfxdata="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">
               <v:stroke joinstyle="miter"/>
@@ -7778,6 +7827,92 @@
     </w:lvl>
   </w:abstractNum>
   <w:abstractNum w:abstractNumId="3" w15:restartNumberingAfterBreak="0">
+    <w:nsid w:val="13497952"/>
+    <w:multiLevelType w:val="hybridMultilevel"/>
+    <w:tmpl w:val="0A08168C"/>
+    <w:lvl w:ilvl="0" w:tplc="0415000F">
+      <w:start w:val="1"/>
+      <w:numFmt w:val="decimal"/>
+      <w:lvlText w:val="%1."/>
+      <w:lvlJc w:val="left"/>
+      <w:pPr>
+        <w:ind w:left="720" w:hanging="360"/>
+      </w:pPr>
+    </w:lvl>
+    <w:lvl w:ilvl="1" w:tplc="04150019" w:tentative="1">
+      <w:start w:val="1"/>
+      <w:numFmt w:val="lowerLetter"/>
+      <w:lvlText w:val="%2."/>
+      <w:lvlJc w:val="left"/>
+      <w:pPr>
+        <w:ind w:left="1440" w:hanging="360"/>
+      </w:pPr>
+    </w:lvl>
+    <w:lvl w:ilvl="2" w:tplc="0415001B" w:tentative="1">
+      <w:start w:val="1"/>
+      <w:numFmt w:val="lowerRoman"/>
+      <w:lvlText w:val="%3."/>
+      <w:lvlJc w:val="right"/>
+      <w:pPr>
+        <w:ind w:left="2160" w:hanging="180"/>
+      </w:pPr>
+    </w:lvl>
+    <w:lvl w:ilvl="3" w:tplc="0415000F" w:tentative="1">
+      <w:start w:val="1"/>
+      <w:numFmt w:val="decimal"/>
+      <w:lvlText w:val="%4."/>
+      <w:lvlJc w:val="left"/>
+      <w:pPr>
+        <w:ind w:left="2880" w:hanging="360"/>
+      </w:pPr>
+    </w:lvl>
+    <w:lvl w:ilvl="4" w:tplc="04150019" w:tentative="1">
+      <w:start w:val="1"/>
+      <w:numFmt w:val="lowerLetter"/>
+      <w:lvlText w:val="%5."/>
+      <w:lvlJc w:val="left"/>
+      <w:pPr>
+        <w:ind w:left="3600" w:hanging="360"/>
+      </w:pPr>
+    </w:lvl>
+    <w:lvl w:ilvl="5" w:tplc="0415001B" w:tentative="1">
+      <w:start w:val="1"/>
+      <w:numFmt w:val="lowerRoman"/>
+      <w:lvlText w:val="%6."/>
+      <w:lvlJc w:val="right"/>
+      <w:pPr>
+        <w:ind w:left="4320" w:hanging="180"/>
+      </w:pPr>
+    </w:lvl>
+    <w:lvl w:ilvl="6" w:tplc="0415000F" w:tentative="1">
+      <w:start w:val="1"/>
+      <w:numFmt w:val="decimal"/>
+      <w:lvlText w:val="%7."/>
+      <w:lvlJc w:val="left"/>
+      <w:pPr>
+        <w:ind w:left="5040" w:hanging="360"/>
+      </w:pPr>
+    </w:lvl>
+    <w:lvl w:ilvl="7" w:tplc="04150019" w:tentative="1">
+      <w:start w:val="1"/>
+      <w:numFmt w:val="lowerLetter"/>
+      <w:lvlText w:val="%8."/>
+      <w:lvlJc w:val="left"/>
+      <w:pPr>
+        <w:ind w:left="5760" w:hanging="360"/>
+      </w:pPr>
+    </w:lvl>
+    <w:lvl w:ilvl="8" w:tplc="0415001B" w:tentative="1">
+      <w:start w:val="1"/>
+      <w:numFmt w:val="lowerRoman"/>
+      <w:lvlText w:val="%9."/>
+      <w:lvlJc w:val="right"/>
+      <w:pPr>
+        <w:ind w:left="6480" w:hanging="180"/>
+      </w:pPr>
+    </w:lvl>
+  </w:abstractNum>
+  <w:abstractNum w:abstractNumId="4" w15:restartNumberingAfterBreak="0">
     <w:nsid w:val="13F13A9E"/>
     <w:multiLevelType w:val="hybridMultilevel"/>
     <w:tmpl w:val="F9EA2496"/>
@@ -7890,7 +8025,7 @@
       </w:rPr>
     </w:lvl>
   </w:abstractNum>
-  <w:abstractNum w:abstractNumId="4" w15:restartNumberingAfterBreak="0">
+  <w:abstractNum w:abstractNumId="5" w15:restartNumberingAfterBreak="0">
     <w:nsid w:val="195A4727"/>
     <w:multiLevelType w:val="hybridMultilevel"/>
     <w:tmpl w:val="A55AFE38"/>
@@ -7979,7 +8114,7 @@
       </w:pPr>
     </w:lvl>
   </w:abstractNum>
-  <w:abstractNum w:abstractNumId="5" w15:restartNumberingAfterBreak="0">
+  <w:abstractNum w:abstractNumId="6" w15:restartNumberingAfterBreak="0">
     <w:nsid w:val="195D43B9"/>
     <w:multiLevelType w:val="multilevel"/>
     <w:tmpl w:val="CAD271F8"/>
@@ -8114,7 +8249,7 @@
       </w:rPr>
     </w:lvl>
   </w:abstractNum>
-  <w:abstractNum w:abstractNumId="6" w15:restartNumberingAfterBreak="0">
+  <w:abstractNum w:abstractNumId="7" w15:restartNumberingAfterBreak="0">
     <w:nsid w:val="1D5E6855"/>
     <w:multiLevelType w:val="hybridMultilevel"/>
     <w:tmpl w:val="A79A47A0"/>
@@ -8227,7 +8362,7 @@
       </w:rPr>
     </w:lvl>
   </w:abstractNum>
-  <w:abstractNum w:abstractNumId="7" w15:restartNumberingAfterBreak="0">
+  <w:abstractNum w:abstractNumId="8" w15:restartNumberingAfterBreak="0">
     <w:nsid w:val="1E293D5E"/>
     <w:multiLevelType w:val="hybridMultilevel"/>
     <w:tmpl w:val="1F9AC738"/>
@@ -8313,7 +8448,7 @@
       </w:pPr>
     </w:lvl>
   </w:abstractNum>
-  <w:abstractNum w:abstractNumId="8" w15:restartNumberingAfterBreak="0">
+  <w:abstractNum w:abstractNumId="9" w15:restartNumberingAfterBreak="0">
     <w:nsid w:val="23A944B1"/>
     <w:multiLevelType w:val="hybridMultilevel"/>
     <w:tmpl w:val="F2869934"/>
@@ -8425,7 +8560,7 @@
       </w:rPr>
     </w:lvl>
   </w:abstractNum>
-  <w:abstractNum w:abstractNumId="9" w15:restartNumberingAfterBreak="0">
+  <w:abstractNum w:abstractNumId="10" w15:restartNumberingAfterBreak="0">
     <w:nsid w:val="288B0C11"/>
     <w:multiLevelType w:val="hybridMultilevel"/>
     <w:tmpl w:val="0F601464"/>
@@ -8538,7 +8673,7 @@
       </w:rPr>
     </w:lvl>
   </w:abstractNum>
-  <w:abstractNum w:abstractNumId="10" w15:restartNumberingAfterBreak="0">
+  <w:abstractNum w:abstractNumId="11" w15:restartNumberingAfterBreak="0">
     <w:nsid w:val="2CDD606A"/>
     <w:multiLevelType w:val="hybridMultilevel"/>
     <w:tmpl w:val="85EC38F4"/>
@@ -8651,7 +8786,7 @@
       </w:rPr>
     </w:lvl>
   </w:abstractNum>
-  <w:abstractNum w:abstractNumId="11" w15:restartNumberingAfterBreak="0">
+  <w:abstractNum w:abstractNumId="12" w15:restartNumberingAfterBreak="0">
     <w:nsid w:val="2E3432A8"/>
     <w:multiLevelType w:val="hybridMultilevel"/>
     <w:tmpl w:val="F2E286F2"/>
@@ -8744,7 +8879,7 @@
       </w:pPr>
     </w:lvl>
   </w:abstractNum>
-  <w:abstractNum w:abstractNumId="12" w15:restartNumberingAfterBreak="0">
+  <w:abstractNum w:abstractNumId="13" w15:restartNumberingAfterBreak="0">
     <w:nsid w:val="2F5D4F49"/>
     <w:multiLevelType w:val="hybridMultilevel"/>
     <w:tmpl w:val="CF9C470A"/>
@@ -8857,7 +8992,7 @@
       </w:rPr>
     </w:lvl>
   </w:abstractNum>
-  <w:abstractNum w:abstractNumId="13" w15:restartNumberingAfterBreak="0">
+  <w:abstractNum w:abstractNumId="14" w15:restartNumberingAfterBreak="0">
     <w:nsid w:val="33FD3863"/>
     <w:multiLevelType w:val="hybridMultilevel"/>
     <w:tmpl w:val="54E2D8BC"/>
@@ -8946,7 +9081,7 @@
       </w:pPr>
     </w:lvl>
   </w:abstractNum>
-  <w:abstractNum w:abstractNumId="14" w15:restartNumberingAfterBreak="0">
+  <w:abstractNum w:abstractNumId="15" w15:restartNumberingAfterBreak="0">
     <w:nsid w:val="39286A61"/>
     <w:multiLevelType w:val="hybridMultilevel"/>
     <w:tmpl w:val="A7109522"/>
@@ -9059,7 +9194,7 @@
       </w:rPr>
     </w:lvl>
   </w:abstractNum>
-  <w:abstractNum w:abstractNumId="15" w15:restartNumberingAfterBreak="0">
+  <w:abstractNum w:abstractNumId="16" w15:restartNumberingAfterBreak="0">
     <w:nsid w:val="3C5A0EF0"/>
     <w:multiLevelType w:val="hybridMultilevel"/>
     <w:tmpl w:val="3C502EE8"/>
@@ -9199,7 +9334,7 @@
       </w:rPr>
     </w:lvl>
   </w:abstractNum>
-  <w:abstractNum w:abstractNumId="16" w15:restartNumberingAfterBreak="0">
+  <w:abstractNum w:abstractNumId="17" w15:restartNumberingAfterBreak="0">
     <w:nsid w:val="3EDF4125"/>
     <w:multiLevelType w:val="hybridMultilevel"/>
     <w:tmpl w:val="C9EE5360"/>
@@ -9312,7 +9447,7 @@
       </w:rPr>
     </w:lvl>
   </w:abstractNum>
-  <w:abstractNum w:abstractNumId="17" w15:restartNumberingAfterBreak="0">
+  <w:abstractNum w:abstractNumId="18" w15:restartNumberingAfterBreak="0">
     <w:nsid w:val="403C0D93"/>
     <w:multiLevelType w:val="hybridMultilevel"/>
     <w:tmpl w:val="EEAE4570"/>
@@ -9425,7 +9560,7 @@
       </w:rPr>
     </w:lvl>
   </w:abstractNum>
-  <w:abstractNum w:abstractNumId="18" w15:restartNumberingAfterBreak="0">
+  <w:abstractNum w:abstractNumId="19" w15:restartNumberingAfterBreak="0">
     <w:nsid w:val="44292B76"/>
     <w:multiLevelType w:val="hybridMultilevel"/>
     <w:tmpl w:val="2488CABC"/>
@@ -9511,7 +9646,7 @@
       </w:pPr>
     </w:lvl>
   </w:abstractNum>
-  <w:abstractNum w:abstractNumId="19" w15:restartNumberingAfterBreak="0">
+  <w:abstractNum w:abstractNumId="20" w15:restartNumberingAfterBreak="0">
     <w:nsid w:val="486A47FD"/>
     <w:multiLevelType w:val="multilevel"/>
     <w:tmpl w:val="04090023"/>
@@ -9625,7 +9760,7 @@
       </w:pPr>
     </w:lvl>
   </w:abstractNum>
-  <w:abstractNum w:abstractNumId="20" w15:restartNumberingAfterBreak="0">
+  <w:abstractNum w:abstractNumId="21" w15:restartNumberingAfterBreak="0">
     <w:nsid w:val="4FB940CC"/>
     <w:multiLevelType w:val="hybridMultilevel"/>
     <w:tmpl w:val="35E87630"/>
@@ -9738,7 +9873,7 @@
       </w:rPr>
     </w:lvl>
   </w:abstractNum>
-  <w:abstractNum w:abstractNumId="21" w15:restartNumberingAfterBreak="0">
+  <w:abstractNum w:abstractNumId="22" w15:restartNumberingAfterBreak="0">
     <w:nsid w:val="519F0582"/>
     <w:multiLevelType w:val="hybridMultilevel"/>
     <w:tmpl w:val="283045DA"/>
@@ -9851,13 +9986,13 @@
       </w:rPr>
     </w:lvl>
   </w:abstractNum>
-  <w:abstractNum w:abstractNumId="22" w15:restartNumberingAfterBreak="0">
+  <w:abstractNum w:abstractNumId="23" w15:restartNumberingAfterBreak="0">
     <w:nsid w:val="57DD6F34"/>
     <w:multiLevelType w:val="multilevel"/>
     <w:tmpl w:val="1436B0F0"/>
     <w:numStyleLink w:val="NumberList"/>
   </w:abstractNum>
-  <w:abstractNum w:abstractNumId="23" w15:restartNumberingAfterBreak="0">
+  <w:abstractNum w:abstractNumId="24" w15:restartNumberingAfterBreak="0">
     <w:nsid w:val="58155A8A"/>
     <w:multiLevelType w:val="multilevel"/>
     <w:tmpl w:val="EE7A7A12"/>
@@ -9959,7 +10094,7 @@
       </w:pPr>
     </w:lvl>
   </w:abstractNum>
-  <w:abstractNum w:abstractNumId="24" w15:restartNumberingAfterBreak="0">
+  <w:abstractNum w:abstractNumId="25" w15:restartNumberingAfterBreak="0">
     <w:nsid w:val="5D415B53"/>
     <w:multiLevelType w:val="hybridMultilevel"/>
     <w:tmpl w:val="86B6611A"/>
@@ -10072,7 +10207,7 @@
       </w:rPr>
     </w:lvl>
   </w:abstractNum>
-  <w:abstractNum w:abstractNumId="25" w15:restartNumberingAfterBreak="0">
+  <w:abstractNum w:abstractNumId="26" w15:restartNumberingAfterBreak="0">
     <w:nsid w:val="67090FF5"/>
     <w:multiLevelType w:val="hybridMultilevel"/>
     <w:tmpl w:val="3A5664B2"/>
@@ -10185,7 +10320,7 @@
       </w:rPr>
     </w:lvl>
   </w:abstractNum>
-  <w:abstractNum w:abstractNumId="26" w15:restartNumberingAfterBreak="0">
+  <w:abstractNum w:abstractNumId="27" w15:restartNumberingAfterBreak="0">
     <w:nsid w:val="787C0D59"/>
     <w:multiLevelType w:val="hybridMultilevel"/>
     <w:tmpl w:val="82E06B68"/>
@@ -10271,7 +10406,7 @@
       </w:pPr>
     </w:lvl>
   </w:abstractNum>
-  <w:abstractNum w:abstractNumId="27" w15:restartNumberingAfterBreak="0">
+  <w:abstractNum w:abstractNumId="28" w15:restartNumberingAfterBreak="0">
     <w:nsid w:val="7ECA4DDE"/>
     <w:multiLevelType w:val="hybridMultilevel"/>
     <w:tmpl w:val="220478B4"/>
@@ -10358,7 +10493,7 @@
     </w:lvl>
   </w:abstractNum>
   <w:num w:numId="1">
-    <w:abstractNumId w:val="5"/>
+    <w:abstractNumId w:val="6"/>
   </w:num>
   <w:num w:numId="2">
     <w:abstractNumId w:val="0"/>
@@ -10367,22 +10502,22 @@
     <w:abstractNumId w:val="1"/>
   </w:num>
   <w:num w:numId="4">
-    <w:abstractNumId w:val="9"/>
+    <w:abstractNumId w:val="10"/>
   </w:num>
   <w:num w:numId="5">
-    <w:abstractNumId w:val="7"/>
+    <w:abstractNumId w:val="8"/>
   </w:num>
   <w:num w:numId="6">
-    <w:abstractNumId w:val="4"/>
+    <w:abstractNumId w:val="5"/>
   </w:num>
   <w:num w:numId="7">
-    <w:abstractNumId w:val="27"/>
+    <w:abstractNumId w:val="28"/>
   </w:num>
   <w:num w:numId="8">
-    <w:abstractNumId w:val="13"/>
+    <w:abstractNumId w:val="14"/>
   </w:num>
   <w:num w:numId="9">
-    <w:abstractNumId w:val="5"/>
+    <w:abstractNumId w:val="6"/>
     <w:lvlOverride w:ilvl="0">
       <w:startOverride w:val="1"/>
     </w:lvlOverride>
@@ -10412,10 +10547,10 @@
     </w:lvlOverride>
   </w:num>
   <w:num w:numId="10">
-    <w:abstractNumId w:val="23"/>
+    <w:abstractNumId w:val="24"/>
   </w:num>
   <w:num w:numId="11">
-    <w:abstractNumId w:val="23"/>
+    <w:abstractNumId w:val="24"/>
     <w:lvlOverride w:ilvl="0"/>
     <w:lvlOverride w:ilvl="1"/>
     <w:lvlOverride w:ilvl="2"/>
@@ -10439,7 +10574,7 @@
     </w:lvlOverride>
   </w:num>
   <w:num w:numId="12">
-    <w:abstractNumId w:val="22"/>
+    <w:abstractNumId w:val="23"/>
     <w:lvlOverride w:ilvl="0">
       <w:startOverride w:val="1"/>
     </w:lvlOverride>
@@ -10472,61 +10607,64 @@
     <w:abstractNumId w:val="2"/>
   </w:num>
   <w:num w:numId="14">
-    <w:abstractNumId w:val="19"/>
+    <w:abstractNumId w:val="20"/>
   </w:num>
   <w:num w:numId="15">
-    <w:abstractNumId w:val="15"/>
+    <w:abstractNumId w:val="16"/>
   </w:num>
   <w:num w:numId="16">
-    <w:abstractNumId w:val="11"/>
+    <w:abstractNumId w:val="12"/>
   </w:num>
   <w:num w:numId="17">
-    <w:abstractNumId w:val="11"/>
+    <w:abstractNumId w:val="12"/>
     <w:lvlOverride w:ilvl="0">
       <w:startOverride w:val="1"/>
     </w:lvlOverride>
   </w:num>
   <w:num w:numId="18">
-    <w:abstractNumId w:val="8"/>
+    <w:abstractNumId w:val="9"/>
   </w:num>
   <w:num w:numId="19">
+    <w:abstractNumId w:val="18"/>
+  </w:num>
+  <w:num w:numId="20">
+    <w:abstractNumId w:val="13"/>
+  </w:num>
+  <w:num w:numId="21">
+    <w:abstractNumId w:val="15"/>
+  </w:num>
+  <w:num w:numId="22">
+    <w:abstractNumId w:val="21"/>
+  </w:num>
+  <w:num w:numId="23">
+    <w:abstractNumId w:val="4"/>
+  </w:num>
+  <w:num w:numId="24">
+    <w:abstractNumId w:val="22"/>
+  </w:num>
+  <w:num w:numId="25">
+    <w:abstractNumId w:val="25"/>
+  </w:num>
+  <w:num w:numId="26">
+    <w:abstractNumId w:val="7"/>
+  </w:num>
+  <w:num w:numId="27">
+    <w:abstractNumId w:val="27"/>
+  </w:num>
+  <w:num w:numId="28">
+    <w:abstractNumId w:val="11"/>
+  </w:num>
+  <w:num w:numId="29">
+    <w:abstractNumId w:val="26"/>
+  </w:num>
+  <w:num w:numId="30">
     <w:abstractNumId w:val="17"/>
   </w:num>
-  <w:num w:numId="20">
-    <w:abstractNumId w:val="12"/>
+  <w:num w:numId="31">
+    <w:abstractNumId w:val="19"/>
   </w:num>
-  <w:num w:numId="21">
-    <w:abstractNumId w:val="14"/>
-  </w:num>
-  <w:num w:numId="22">
-    <w:abstractNumId w:val="20"/>
-  </w:num>
-  <w:num w:numId="23">
+  <w:num w:numId="32">
     <w:abstractNumId w:val="3"/>
-  </w:num>
-  <w:num w:numId="24">
-    <w:abstractNumId w:val="21"/>
-  </w:num>
-  <w:num w:numId="25">
-    <w:abstractNumId w:val="24"/>
-  </w:num>
-  <w:num w:numId="26">
-    <w:abstractNumId w:val="6"/>
-  </w:num>
-  <w:num w:numId="27">
-    <w:abstractNumId w:val="26"/>
-  </w:num>
-  <w:num w:numId="28">
-    <w:abstractNumId w:val="10"/>
-  </w:num>
-  <w:num w:numId="29">
-    <w:abstractNumId w:val="25"/>
-  </w:num>
-  <w:num w:numId="30">
-    <w:abstractNumId w:val="16"/>
-  </w:num>
-  <w:num w:numId="31">
-    <w:abstractNumId w:val="18"/>
   </w:num>
 </w:numbering>
 </file>
@@ -11920,6 +12058,15 @@
 </file>
 
 <file path=customXml/item1.xml><?xml version="1.0" encoding="utf-8"?>
+<?mso-contentType ?>
+<FormTemplates xmlns="http://schemas.microsoft.com/sharepoint/v3/contenttype/forms">
+  <Display>DocumentLibraryForm</Display>
+  <Edit>DocumentLibraryForm</Edit>
+  <New>DocumentLibraryForm</New>
+</FormTemplates>
+</file>
+
+<file path=customXml/item2.xml><?xml version="1.0" encoding="utf-8"?>
 <ct:contentTypeSchema xmlns:ct="http://schemas.microsoft.com/office/2006/metadata/contentType" xmlns:ma="http://schemas.microsoft.com/office/2006/metadata/properties/metaAttributes" ct:_="" ma:_="" ma:contentTypeName="Document" ma:contentTypeID="0x010100A8D4E6613F5B634CB601A095784E7618" ma:contentTypeVersion="9" ma:contentTypeDescription="Create a new document." ma:contentTypeScope="" ma:versionID="72e755e35a7d14a9c759467478be150d">
   <xsd:schema xmlns:xsd="http://www.w3.org/2001/XMLSchema" xmlns:xs="http://www.w3.org/2001/XMLSchema" xmlns:p="http://schemas.microsoft.com/office/2006/metadata/properties" xmlns:ns2="5ede5379-f79c-4964-9301-1140f96aa672" xmlns:ns3="9b994499-688a-4c81-bb09-d15746d9e4fa" targetNamespace="http://schemas.microsoft.com/office/2006/metadata/properties" ma:root="true" ma:fieldsID="90b81c0305bd8476b889bec028dbafbe" ns2:_="" ns3:_="">
     <xsd:import namespace="5ede5379-f79c-4964-9301-1140f96aa672"/>
@@ -12127,16 +12274,19 @@
 </ct:contentTypeSchema>
 </file>
 
-<file path=customXml/item2.xml><?xml version="1.0" encoding="utf-8"?>
-<?mso-contentType ?>
-<FormTemplates xmlns="http://schemas.microsoft.com/sharepoint/v3/contenttype/forms">
-  <Display>DocumentLibraryForm</Display>
-  <Edit>DocumentLibraryForm</Edit>
-  <New>DocumentLibraryForm</New>
-</FormTemplates>
+<file path=customXml/item3.xml><?xml version="1.0" encoding="utf-8"?>
+<p:properties xmlns:p="http://schemas.microsoft.com/office/2006/metadata/properties" xmlns:xsi="http://www.w3.org/2001/XMLSchema-instance" xmlns:pc="http://schemas.microsoft.com/office/infopath/2007/PartnerControls">
+  <documentManagement>
+    <_dlc_DocId xmlns="5ede5379-f79c-4964-9301-1140f96aa672">DOCID-1506477047-6318</_dlc_DocId>
+    <_dlc_DocIdUrl xmlns="5ede5379-f79c-4964-9301-1140f96aa672">
+      <Url>https://epam.sharepoint.com/sites/LMSO/_layouts/15/DocIdRedir.aspx?ID=DOCID-1506477047-6318</Url>
+      <Description>DOCID-1506477047-6318</Description>
+    </_dlc_DocIdUrl>
+  </documentManagement>
+</p:properties>
 </file>
 
-<file path=customXml/item3.xml><?xml version="1.0" encoding="utf-8"?>
+<file path=customXml/item4.xml><?xml version="1.0" encoding="utf-8"?>
 <?mso-contentType ?>
 <spe:Receivers xmlns:spe="http://schemas.microsoft.com/sharepoint/events">
   <Receiver>
@@ -12186,19 +12336,15 @@
 </spe:Receivers>
 </file>
 
-<file path=customXml/item4.xml><?xml version="1.0" encoding="utf-8"?>
-<p:properties xmlns:p="http://schemas.microsoft.com/office/2006/metadata/properties" xmlns:xsi="http://www.w3.org/2001/XMLSchema-instance" xmlns:pc="http://schemas.microsoft.com/office/infopath/2007/PartnerControls">
-  <documentManagement>
-    <_dlc_DocId xmlns="5ede5379-f79c-4964-9301-1140f96aa672">DOCID-1506477047-6318</_dlc_DocId>
-    <_dlc_DocIdUrl xmlns="5ede5379-f79c-4964-9301-1140f96aa672">
-      <Url>https://epam.sharepoint.com/sites/LMSO/_layouts/15/DocIdRedir.aspx?ID=DOCID-1506477047-6318</Url>
-      <Description>DOCID-1506477047-6318</Description>
-    </_dlc_DocIdUrl>
-  </documentManagement>
-</p:properties>
+<file path=customXml/itemProps1.xml><?xml version="1.0" encoding="utf-8"?>
+<ds:datastoreItem xmlns:ds="http://schemas.openxmlformats.org/officeDocument/2006/customXml" ds:itemID="{CEAD825D-2413-46BA-BB1F-DCE637B19B0C}">
+  <ds:schemaRefs>
+    <ds:schemaRef ds:uri="http://schemas.microsoft.com/sharepoint/v3/contenttype/forms"/>
+  </ds:schemaRefs>
+</ds:datastoreItem>
 </file>
 
-<file path=customXml/itemProps1.xml><?xml version="1.0" encoding="utf-8"?>
+<file path=customXml/itemProps2.xml><?xml version="1.0" encoding="utf-8"?>
 <ds:datastoreItem xmlns:ds="http://schemas.openxmlformats.org/officeDocument/2006/customXml" ds:itemID="{A1CDBDF7-D79A-4312-9224-0C27A24E613B}">
   <ds:schemaRefs>
     <ds:schemaRef ds:uri="http://schemas.microsoft.com/office/2006/metadata/contentType"/>
@@ -12217,23 +12363,7 @@
 </ds:datastoreItem>
 </file>
 
-<file path=customXml/itemProps2.xml><?xml version="1.0" encoding="utf-8"?>
-<ds:datastoreItem xmlns:ds="http://schemas.openxmlformats.org/officeDocument/2006/customXml" ds:itemID="{CEAD825D-2413-46BA-BB1F-DCE637B19B0C}">
-  <ds:schemaRefs>
-    <ds:schemaRef ds:uri="http://schemas.microsoft.com/sharepoint/v3/contenttype/forms"/>
-  </ds:schemaRefs>
-</ds:datastoreItem>
-</file>
-
 <file path=customXml/itemProps3.xml><?xml version="1.0" encoding="utf-8"?>
-<ds:datastoreItem xmlns:ds="http://schemas.openxmlformats.org/officeDocument/2006/customXml" ds:itemID="{2940FD66-7A2A-435F-B607-AB0A84E9B9CB}">
-  <ds:schemaRefs>
-    <ds:schemaRef ds:uri="http://schemas.microsoft.com/sharepoint/events"/>
-  </ds:schemaRefs>
-</ds:datastoreItem>
-</file>
-
-<file path=customXml/itemProps4.xml><?xml version="1.0" encoding="utf-8"?>
 <ds:datastoreItem xmlns:ds="http://schemas.openxmlformats.org/officeDocument/2006/customXml" ds:itemID="{E4B4D352-B35B-4B3A-95D2-902933709BD2}">
   <ds:schemaRefs>
     <ds:schemaRef ds:uri="http://schemas.microsoft.com/office/2006/metadata/properties"/>
@@ -12241,4 +12371,12 @@
     <ds:schemaRef ds:uri="5ede5379-f79c-4964-9301-1140f96aa672"/>
   </ds:schemaRefs>
 </ds:datastoreItem>
+</file>
+
+<file path=customXml/itemProps4.xml><?xml version="1.0" encoding="utf-8"?>
+<ds:datastoreItem xmlns:ds="http://schemas.openxmlformats.org/officeDocument/2006/customXml" ds:itemID="{2940FD66-7A2A-435F-B607-AB0A84E9B9CB}">
+  <ds:schemaRefs>
+    <ds:schemaRef ds:uri="http://schemas.microsoft.com/sharepoint/events"/>
+  </ds:schemaRefs>
+</ds:datastoreItem>
 </file>